--- a/text/SupportManuscriptDraft_p1.docx
+++ b/text/SupportManuscriptDraft_p1.docx
@@ -1,6 +1,6 @@
 
 <file path=word/document.xml><?xml version="1.0" encoding="utf-8"?>
-<w:document xmlns:wpc="http://schemas.microsoft.com/office/word/2010/wordprocessingCanvas" xmlns:cx="http://schemas.microsoft.com/office/drawing/2014/chartex" xmlns:cx1="http://schemas.microsoft.com/office/drawing/2015/9/8/chartex" xmlns:mc="http://schemas.openxmlformats.org/markup-compatibility/2006" xmlns:o="urn:schemas-microsoft-com:office:office" xmlns:r="http://schemas.openxmlformats.org/officeDocument/2006/relationships" xmlns:m="http://schemas.openxmlformats.org/officeDocument/2006/math" xmlns:v="urn:schemas-microsoft-com:vml" xmlns:wp14="http://schemas.microsoft.com/office/word/2010/wordprocessingDrawing" xmlns:wp="http://schemas.openxmlformats.org/drawingml/2006/wordprocessingDrawing" xmlns:w10="urn:schemas-microsoft-com:office:word" xmlns:w="http://schemas.openxmlformats.org/wordprocessingml/2006/main" xmlns:w14="http://schemas.microsoft.com/office/word/2010/wordml" xmlns:w15="http://schemas.microsoft.com/office/word/2012/wordml" xmlns:w16se="http://schemas.microsoft.com/office/word/2015/wordml/symex" xmlns:wpg="http://schemas.microsoft.com/office/word/2010/wordprocessingGroup" xmlns:wpi="http://schemas.microsoft.com/office/word/2010/wordprocessingInk" xmlns:wne="http://schemas.microsoft.com/office/word/2006/wordml" xmlns:wps="http://schemas.microsoft.com/office/word/2010/wordprocessingShape" mc:Ignorable="w14 w15 w16se wp14">
+<w:document xmlns:wpc="http://schemas.microsoft.com/office/word/2010/wordprocessingCanvas" xmlns:cx="http://schemas.microsoft.com/office/drawing/2014/chartex" xmlns:cx1="http://schemas.microsoft.com/office/drawing/2015/9/8/chartex" xmlns:cx2="http://schemas.microsoft.com/office/drawing/2015/10/21/chartex" xmlns:cx3="http://schemas.microsoft.com/office/drawing/2016/5/9/chartex" xmlns:cx4="http://schemas.microsoft.com/office/drawing/2016/5/10/chartex" xmlns:cx5="http://schemas.microsoft.com/office/drawing/2016/5/11/chartex" xmlns:cx6="http://schemas.microsoft.com/office/drawing/2016/5/12/chartex" xmlns:cx7="http://schemas.microsoft.com/office/drawing/2016/5/13/chartex" xmlns:cx8="http://schemas.microsoft.com/office/drawing/2016/5/14/chartex" xmlns:mc="http://schemas.openxmlformats.org/markup-compatibility/2006" xmlns:aink="http://schemas.microsoft.com/office/drawing/2016/ink" xmlns:am3d="http://schemas.microsoft.com/office/drawing/2017/model3d" xmlns:o="urn:schemas-microsoft-com:office:office" xmlns:r="http://schemas.openxmlformats.org/officeDocument/2006/relationships" xmlns:m="http://schemas.openxmlformats.org/officeDocument/2006/math" xmlns:v="urn:schemas-microsoft-com:vml" xmlns:wp14="http://schemas.microsoft.com/office/word/2010/wordprocessingDrawing" xmlns:wp="http://schemas.openxmlformats.org/drawingml/2006/wordprocessingDrawing" xmlns:w10="urn:schemas-microsoft-com:office:word" xmlns:w="http://schemas.openxmlformats.org/wordprocessingml/2006/main" xmlns:w14="http://schemas.microsoft.com/office/word/2010/wordml" xmlns:w15="http://schemas.microsoft.com/office/word/2012/wordml" xmlns:w16cex="http://schemas.microsoft.com/office/word/2018/wordml/cex" xmlns:w16cid="http://schemas.microsoft.com/office/word/2016/wordml/cid" xmlns:w16="http://schemas.microsoft.com/office/word/2018/wordml" xmlns:w16sdtdh="http://schemas.microsoft.com/office/word/2020/wordml/sdtdatahash" xmlns:w16se="http://schemas.microsoft.com/office/word/2015/wordml/symex" xmlns:wpg="http://schemas.microsoft.com/office/word/2010/wordprocessingGroup" xmlns:wpi="http://schemas.microsoft.com/office/word/2010/wordprocessingInk" xmlns:wne="http://schemas.microsoft.com/office/word/2006/wordml" xmlns:wps="http://schemas.microsoft.com/office/word/2010/wordprocessingShape" mc:Ignorable="w14 w15 w16se w16cid w16 w16cex w16sdtdh wp14">
   <w:body>
     <w:p>
       <w:pPr>
@@ -30,62 +30,50 @@
     </w:p>
     <w:p>
       <w:pPr>
-        <w:pStyle w:val="Title"/>
+        <w:pStyle w:val="Author"/>
         <w:rPr>
-          <w:color w:val="auto"/>
+          <w:rFonts w:asciiTheme="majorHAnsi" w:eastAsiaTheme="majorEastAsia" w:hAnsiTheme="majorHAnsi" w:cstheme="majorBidi"/>
+          <w:b/>
+          <w:bCs/>
+          <w:sz w:val="36"/>
+          <w:szCs w:val="36"/>
         </w:rPr>
       </w:pPr>
       <w:r>
         <w:rPr>
-          <w:color w:val="auto"/>
+          <w:rFonts w:asciiTheme="majorHAnsi" w:eastAsiaTheme="majorEastAsia" w:hAnsiTheme="majorHAnsi" w:cstheme="majorBidi"/>
+          <w:b/>
+          <w:bCs/>
+          <w:sz w:val="36"/>
+          <w:szCs w:val="36"/>
         </w:rPr>
-        <w:t>Towards individual-based pollination ecology: Automatic tracking of life histories of individual flowers</w:t>
+        <w:t>Towards individual-based floral biology: Automatic tracking of life histories of individual flowers</w:t>
       </w:r>
     </w:p>
     <w:p>
       <w:pPr>
         <w:pStyle w:val="Author"/>
-        <w:rPr>
-          <w:lang w:val="da-DK"/>
-        </w:rPr>
       </w:pPr>
       <w:r>
-        <w:rPr>
-          <w:lang w:val="da-DK"/>
-        </w:rPr>
         <w:t>Hjalte M. R. Mann</w:t>
       </w:r>
     </w:p>
     <w:p>
       <w:pPr>
         <w:pStyle w:val="Author"/>
-        <w:rPr>
-          <w:lang w:val="da-DK"/>
-        </w:rPr>
       </w:pPr>
       <w:r>
-        <w:rPr>
-          <w:lang w:val="da-DK"/>
-        </w:rPr>
         <w:t>Alexandros Iosifidis</w:t>
       </w:r>
     </w:p>
     <w:p>
       <w:pPr>
         <w:pStyle w:val="Author"/>
-        <w:rPr>
-          <w:lang w:val="da-DK"/>
-        </w:rPr>
       </w:pPr>
       <w:r>
-        <w:rPr>
-          <w:lang w:val="da-DK"/>
-        </w:rPr>
         <w:t>Toke T. Høye</w:t>
       </w:r>
       <w:bookmarkStart w:id="0" w:name="section"/>
-      <w:bookmarkStart w:id="1" w:name="_GoBack"/>
-      <w:bookmarkEnd w:id="1"/>
     </w:p>
     <w:bookmarkEnd w:id="0"/>
     <w:sectPr>
@@ -98,7 +86,7 @@
 </file>
 
 <file path=word/endnotes.xml><?xml version="1.0" encoding="utf-8"?>
-<w:endnotes xmlns:wpc="http://schemas.microsoft.com/office/word/2010/wordprocessingCanvas" xmlns:cx="http://schemas.microsoft.com/office/drawing/2014/chartex" xmlns:cx1="http://schemas.microsoft.com/office/drawing/2015/9/8/chartex" xmlns:mc="http://schemas.openxmlformats.org/markup-compatibility/2006" xmlns:o="urn:schemas-microsoft-com:office:office" xmlns:r="http://schemas.openxmlformats.org/officeDocument/2006/relationships" xmlns:m="http://schemas.openxmlformats.org/officeDocument/2006/math" xmlns:v="urn:schemas-microsoft-com:vml" xmlns:wp14="http://schemas.microsoft.com/office/word/2010/wordprocessingDrawing" xmlns:wp="http://schemas.openxmlformats.org/drawingml/2006/wordprocessingDrawing" xmlns:w10="urn:schemas-microsoft-com:office:word" xmlns:w="http://schemas.openxmlformats.org/wordprocessingml/2006/main" xmlns:w14="http://schemas.microsoft.com/office/word/2010/wordml" xmlns:w15="http://schemas.microsoft.com/office/word/2012/wordml" xmlns:w16se="http://schemas.microsoft.com/office/word/2015/wordml/symex" xmlns:wpg="http://schemas.microsoft.com/office/word/2010/wordprocessingGroup" xmlns:wpi="http://schemas.microsoft.com/office/word/2010/wordprocessingInk" xmlns:wne="http://schemas.microsoft.com/office/word/2006/wordml" xmlns:wps="http://schemas.microsoft.com/office/word/2010/wordprocessingShape" mc:Ignorable="w14 w15 w16se wp14">
+<w:endnotes xmlns:wpc="http://schemas.microsoft.com/office/word/2010/wordprocessingCanvas" xmlns:cx="http://schemas.microsoft.com/office/drawing/2014/chartex" xmlns:cx1="http://schemas.microsoft.com/office/drawing/2015/9/8/chartex" xmlns:cx2="http://schemas.microsoft.com/office/drawing/2015/10/21/chartex" xmlns:cx3="http://schemas.microsoft.com/office/drawing/2016/5/9/chartex" xmlns:cx4="http://schemas.microsoft.com/office/drawing/2016/5/10/chartex" xmlns:cx5="http://schemas.microsoft.com/office/drawing/2016/5/11/chartex" xmlns:cx6="http://schemas.microsoft.com/office/drawing/2016/5/12/chartex" xmlns:cx7="http://schemas.microsoft.com/office/drawing/2016/5/13/chartex" xmlns:cx8="http://schemas.microsoft.com/office/drawing/2016/5/14/chartex" xmlns:mc="http://schemas.openxmlformats.org/markup-compatibility/2006" xmlns:aink="http://schemas.microsoft.com/office/drawing/2016/ink" xmlns:am3d="http://schemas.microsoft.com/office/drawing/2017/model3d" xmlns:o="urn:schemas-microsoft-com:office:office" xmlns:r="http://schemas.openxmlformats.org/officeDocument/2006/relationships" xmlns:m="http://schemas.openxmlformats.org/officeDocument/2006/math" xmlns:v="urn:schemas-microsoft-com:vml" xmlns:wp14="http://schemas.microsoft.com/office/word/2010/wordprocessingDrawing" xmlns:wp="http://schemas.openxmlformats.org/drawingml/2006/wordprocessingDrawing" xmlns:w10="urn:schemas-microsoft-com:office:word" xmlns:w="http://schemas.openxmlformats.org/wordprocessingml/2006/main" xmlns:w14="http://schemas.microsoft.com/office/word/2010/wordml" xmlns:w15="http://schemas.microsoft.com/office/word/2012/wordml" xmlns:w16cex="http://schemas.microsoft.com/office/word/2018/wordml/cex" xmlns:w16cid="http://schemas.microsoft.com/office/word/2016/wordml/cid" xmlns:w16="http://schemas.microsoft.com/office/word/2018/wordml" xmlns:w16sdtdh="http://schemas.microsoft.com/office/word/2020/wordml/sdtdatahash" xmlns:w16se="http://schemas.microsoft.com/office/word/2015/wordml/symex" xmlns:wpg="http://schemas.microsoft.com/office/word/2010/wordprocessingGroup" xmlns:wpi="http://schemas.microsoft.com/office/word/2010/wordprocessingInk" xmlns:wne="http://schemas.microsoft.com/office/word/2006/wordml" xmlns:wps="http://schemas.microsoft.com/office/word/2010/wordprocessingShape" mc:Ignorable="w14 w15 w16se w16cid w16 w16cex w16sdtdh wp14">
   <w:endnote w:type="separator" w:id="-1">
     <w:p>
       <w:pPr>
@@ -123,7 +111,7 @@
 </file>
 
 <file path=word/footnotes.xml><?xml version="1.0" encoding="utf-8"?>
-<w:footnotes xmlns:wpc="http://schemas.microsoft.com/office/word/2010/wordprocessingCanvas" xmlns:cx="http://schemas.microsoft.com/office/drawing/2014/chartex" xmlns:cx1="http://schemas.microsoft.com/office/drawing/2015/9/8/chartex" xmlns:mc="http://schemas.openxmlformats.org/markup-compatibility/2006" xmlns:o="urn:schemas-microsoft-com:office:office" xmlns:r="http://schemas.openxmlformats.org/officeDocument/2006/relationships" xmlns:m="http://schemas.openxmlformats.org/officeDocument/2006/math" xmlns:v="urn:schemas-microsoft-com:vml" xmlns:wp14="http://schemas.microsoft.com/office/word/2010/wordprocessingDrawing" xmlns:wp="http://schemas.openxmlformats.org/drawingml/2006/wordprocessingDrawing" xmlns:w10="urn:schemas-microsoft-com:office:word" xmlns:w="http://schemas.openxmlformats.org/wordprocessingml/2006/main" xmlns:w14="http://schemas.microsoft.com/office/word/2010/wordml" xmlns:w15="http://schemas.microsoft.com/office/word/2012/wordml" xmlns:w16se="http://schemas.microsoft.com/office/word/2015/wordml/symex" xmlns:wpg="http://schemas.microsoft.com/office/word/2010/wordprocessingGroup" xmlns:wpi="http://schemas.microsoft.com/office/word/2010/wordprocessingInk" xmlns:wne="http://schemas.microsoft.com/office/word/2006/wordml" xmlns:wps="http://schemas.microsoft.com/office/word/2010/wordprocessingShape" mc:Ignorable="w14 w15 w16se wp14">
+<w:footnotes xmlns:wpc="http://schemas.microsoft.com/office/word/2010/wordprocessingCanvas" xmlns:cx="http://schemas.microsoft.com/office/drawing/2014/chartex" xmlns:cx1="http://schemas.microsoft.com/office/drawing/2015/9/8/chartex" xmlns:cx2="http://schemas.microsoft.com/office/drawing/2015/10/21/chartex" xmlns:cx3="http://schemas.microsoft.com/office/drawing/2016/5/9/chartex" xmlns:cx4="http://schemas.microsoft.com/office/drawing/2016/5/10/chartex" xmlns:cx5="http://schemas.microsoft.com/office/drawing/2016/5/11/chartex" xmlns:cx6="http://schemas.microsoft.com/office/drawing/2016/5/12/chartex" xmlns:cx7="http://schemas.microsoft.com/office/drawing/2016/5/13/chartex" xmlns:cx8="http://schemas.microsoft.com/office/drawing/2016/5/14/chartex" xmlns:mc="http://schemas.openxmlformats.org/markup-compatibility/2006" xmlns:aink="http://schemas.microsoft.com/office/drawing/2016/ink" xmlns:am3d="http://schemas.microsoft.com/office/drawing/2017/model3d" xmlns:o="urn:schemas-microsoft-com:office:office" xmlns:r="http://schemas.openxmlformats.org/officeDocument/2006/relationships" xmlns:m="http://schemas.openxmlformats.org/officeDocument/2006/math" xmlns:v="urn:schemas-microsoft-com:vml" xmlns:wp14="http://schemas.microsoft.com/office/word/2010/wordprocessingDrawing" xmlns:wp="http://schemas.openxmlformats.org/drawingml/2006/wordprocessingDrawing" xmlns:w10="urn:schemas-microsoft-com:office:word" xmlns:w="http://schemas.openxmlformats.org/wordprocessingml/2006/main" xmlns:w14="http://schemas.microsoft.com/office/word/2010/wordml" xmlns:w15="http://schemas.microsoft.com/office/word/2012/wordml" xmlns:w16cex="http://schemas.microsoft.com/office/word/2018/wordml/cex" xmlns:w16cid="http://schemas.microsoft.com/office/word/2016/wordml/cid" xmlns:w16="http://schemas.microsoft.com/office/word/2018/wordml" xmlns:w16sdtdh="http://schemas.microsoft.com/office/word/2020/wordml/sdtdatahash" xmlns:w16se="http://schemas.microsoft.com/office/word/2015/wordml/symex" xmlns:wpg="http://schemas.microsoft.com/office/word/2010/wordprocessingGroup" xmlns:wpi="http://schemas.microsoft.com/office/word/2010/wordprocessingInk" xmlns:wne="http://schemas.microsoft.com/office/word/2006/wordml" xmlns:wps="http://schemas.microsoft.com/office/word/2010/wordprocessingShape" mc:Ignorable="w14 w15 w16se w16cid w16 w16cex w16sdtdh wp14">
   <w:footnote w:type="separator" w:id="-1">
     <w:p>
       <w:r>
@@ -142,7 +130,7 @@
 </file>
 
 <file path=word/numbering.xml><?xml version="1.0" encoding="utf-8"?>
-<w:numbering xmlns:wpc="http://schemas.microsoft.com/office/word/2010/wordprocessingCanvas" xmlns:cx="http://schemas.microsoft.com/office/drawing/2014/chartex" xmlns:cx1="http://schemas.microsoft.com/office/drawing/2015/9/8/chartex" xmlns:mc="http://schemas.openxmlformats.org/markup-compatibility/2006" xmlns:o="urn:schemas-microsoft-com:office:office" xmlns:r="http://schemas.openxmlformats.org/officeDocument/2006/relationships" xmlns:m="http://schemas.openxmlformats.org/officeDocument/2006/math" xmlns:v="urn:schemas-microsoft-com:vml" xmlns:wp14="http://schemas.microsoft.com/office/word/2010/wordprocessingDrawing" xmlns:wp="http://schemas.openxmlformats.org/drawingml/2006/wordprocessingDrawing" xmlns:w10="urn:schemas-microsoft-com:office:word" xmlns:w="http://schemas.openxmlformats.org/wordprocessingml/2006/main" xmlns:w14="http://schemas.microsoft.com/office/word/2010/wordml" xmlns:w15="http://schemas.microsoft.com/office/word/2012/wordml" xmlns:w16se="http://schemas.microsoft.com/office/word/2015/wordml/symex" xmlns:wpg="http://schemas.microsoft.com/office/word/2010/wordprocessingGroup" xmlns:wpi="http://schemas.microsoft.com/office/word/2010/wordprocessingInk" xmlns:wne="http://schemas.microsoft.com/office/word/2006/wordml" xmlns:wps="http://schemas.microsoft.com/office/word/2010/wordprocessingShape" mc:Ignorable="w14 w15 w16se wp14">
+<w:numbering xmlns:wpc="http://schemas.microsoft.com/office/word/2010/wordprocessingCanvas" xmlns:cx="http://schemas.microsoft.com/office/drawing/2014/chartex" xmlns:cx1="http://schemas.microsoft.com/office/drawing/2015/9/8/chartex" xmlns:cx2="http://schemas.microsoft.com/office/drawing/2015/10/21/chartex" xmlns:cx3="http://schemas.microsoft.com/office/drawing/2016/5/9/chartex" xmlns:cx4="http://schemas.microsoft.com/office/drawing/2016/5/10/chartex" xmlns:cx5="http://schemas.microsoft.com/office/drawing/2016/5/11/chartex" xmlns:cx6="http://schemas.microsoft.com/office/drawing/2016/5/12/chartex" xmlns:cx7="http://schemas.microsoft.com/office/drawing/2016/5/13/chartex" xmlns:cx8="http://schemas.microsoft.com/office/drawing/2016/5/14/chartex" xmlns:mc="http://schemas.openxmlformats.org/markup-compatibility/2006" xmlns:aink="http://schemas.microsoft.com/office/drawing/2016/ink" xmlns:am3d="http://schemas.microsoft.com/office/drawing/2017/model3d" xmlns:o="urn:schemas-microsoft-com:office:office" xmlns:r="http://schemas.openxmlformats.org/officeDocument/2006/relationships" xmlns:m="http://schemas.openxmlformats.org/officeDocument/2006/math" xmlns:v="urn:schemas-microsoft-com:vml" xmlns:wp14="http://schemas.microsoft.com/office/word/2010/wordprocessingDrawing" xmlns:wp="http://schemas.openxmlformats.org/drawingml/2006/wordprocessingDrawing" xmlns:w10="urn:schemas-microsoft-com:office:word" xmlns:w="http://schemas.openxmlformats.org/wordprocessingml/2006/main" xmlns:w14="http://schemas.microsoft.com/office/word/2010/wordml" xmlns:w15="http://schemas.microsoft.com/office/word/2012/wordml" xmlns:w16cex="http://schemas.microsoft.com/office/word/2018/wordml/cex" xmlns:w16cid="http://schemas.microsoft.com/office/word/2016/wordml/cid" xmlns:w16="http://schemas.microsoft.com/office/word/2018/wordml" xmlns:w16sdtdh="http://schemas.microsoft.com/office/word/2020/wordml/sdtdatahash" xmlns:w16se="http://schemas.microsoft.com/office/word/2015/wordml/symex" xmlns:wpg="http://schemas.microsoft.com/office/word/2010/wordprocessingGroup" xmlns:wpi="http://schemas.microsoft.com/office/word/2010/wordprocessingInk" xmlns:wne="http://schemas.microsoft.com/office/word/2006/wordml" xmlns:wps="http://schemas.microsoft.com/office/word/2010/wordprocessingShape" mc:Ignorable="w14 w15 w16se w16cid w16 w16cex w16sdtdh wp14">
   <w:abstractNum w:abstractNumId="0" w15:restartNumberingAfterBreak="0">
     <w:nsid w:val="0000A990"/>
     <w:multiLevelType w:val="multilevel"/>
@@ -227,7 +215,7 @@
 </file>
 
 <file path=word/styles.xml><?xml version="1.0" encoding="utf-8"?>
-<w:styles xmlns:mc="http://schemas.openxmlformats.org/markup-compatibility/2006" xmlns:r="http://schemas.openxmlformats.org/officeDocument/2006/relationships" xmlns:w="http://schemas.openxmlformats.org/wordprocessingml/2006/main" xmlns:w14="http://schemas.microsoft.com/office/word/2010/wordml" xmlns:w15="http://schemas.microsoft.com/office/word/2012/wordml" xmlns:w16se="http://schemas.microsoft.com/office/word/2015/wordml/symex" mc:Ignorable="w14 w15 w16se">
+<w:styles xmlns:mc="http://schemas.openxmlformats.org/markup-compatibility/2006" xmlns:r="http://schemas.openxmlformats.org/officeDocument/2006/relationships" xmlns:w="http://schemas.openxmlformats.org/wordprocessingml/2006/main" xmlns:w14="http://schemas.microsoft.com/office/word/2010/wordml" xmlns:w15="http://schemas.microsoft.com/office/word/2012/wordml" xmlns:w16cex="http://schemas.microsoft.com/office/word/2018/wordml/cex" xmlns:w16cid="http://schemas.microsoft.com/office/word/2016/wordml/cid" xmlns:w16="http://schemas.microsoft.com/office/word/2018/wordml" xmlns:w16sdtdh="http://schemas.microsoft.com/office/word/2020/wordml/sdtdatahash" xmlns:w16se="http://schemas.microsoft.com/office/word/2015/wordml/symex" mc:Ignorable="w14 w15 w16se w16cid w16 w16cex w16sdtdh">
   <w:docDefaults>
     <w:rPrDefault>
       <w:rPr>
@@ -243,7 +231,7 @@
       </w:pPr>
     </w:pPrDefault>
   </w:docDefaults>
-  <w:latentStyles w:defLockedState="0" w:defUIPriority="0" w:defSemiHidden="0" w:defUnhideWhenUsed="0" w:defQFormat="0" w:count="371">
+  <w:latentStyles w:defLockedState="0" w:defUIPriority="0" w:defSemiHidden="0" w:defUnhideWhenUsed="0" w:defQFormat="0" w:count="376">
     <w:lsdException w:name="index 1" w:semiHidden="1" w:unhideWhenUsed="1"/>
     <w:lsdException w:name="index 7" w:semiHidden="1" w:unhideWhenUsed="1"/>
     <w:lsdException w:name="index 8" w:semiHidden="1" w:unhideWhenUsed="1"/>
@@ -324,7 +312,6 @@
     <w:lsdException w:name="HTML Sample" w:semiHidden="1" w:unhideWhenUsed="1"/>
     <w:lsdException w:name="HTML Typewriter" w:semiHidden="1" w:unhideWhenUsed="1"/>
     <w:lsdException w:name="HTML Variable" w:semiHidden="1" w:unhideWhenUsed="1"/>
-    <w:lsdException w:name="Normal Table" w:semiHidden="1" w:unhideWhenUsed="1"/>
     <w:lsdException w:name="annotation subject" w:semiHidden="1" w:unhideWhenUsed="1"/>
     <w:lsdException w:name="No List" w:semiHidden="1" w:unhideWhenUsed="1"/>
     <w:lsdException w:name="Outline List 1" w:semiHidden="1" w:unhideWhenUsed="1"/>
@@ -367,11 +354,8 @@
     <w:lsdException w:name="Table Contemporary" w:semiHidden="1" w:unhideWhenUsed="1"/>
     <w:lsdException w:name="Table Elegant" w:semiHidden="1" w:unhideWhenUsed="1"/>
     <w:lsdException w:name="Table Professional" w:semiHidden="1" w:unhideWhenUsed="1"/>
-    <w:lsdException w:name="Table Subtle 1" w:semiHidden="1" w:unhideWhenUsed="1"/>
     <w:lsdException w:name="Table Subtle 2" w:semiHidden="1" w:unhideWhenUsed="1"/>
     <w:lsdException w:name="Table Web 1" w:semiHidden="1" w:unhideWhenUsed="1"/>
-    <w:lsdException w:name="Table Web 2" w:semiHidden="1" w:unhideWhenUsed="1"/>
-    <w:lsdException w:name="Table Web 3" w:semiHidden="1" w:unhideWhenUsed="1"/>
     <w:lsdException w:name="Balloon Text" w:semiHidden="1" w:unhideWhenUsed="1"/>
     <w:lsdException w:name="Table Theme" w:semiHidden="1" w:unhideWhenUsed="1"/>
     <w:lsdException w:name="Placeholder Text" w:semiHidden="1"/>
@@ -390,10 +374,6 @@
     <w:lsdException w:name="Colorful List"/>
     <w:lsdException w:name="Colorful Grid"/>
     <w:lsdException w:name="Light Shading Accent 1"/>
-    <w:lsdException w:name="Light List Accent 1"/>
-    <w:lsdException w:name="Light Grid Accent 1"/>
-    <w:lsdException w:name="Medium Shading 1 Accent 1"/>
-    <w:lsdException w:name="Medium Shading 2 Accent 1"/>
     <w:lsdException w:name="Medium List 1 Accent 1"/>
     <w:lsdException w:name="Revision" w:semiHidden="1"/>
     <w:lsdException w:name="Medium List 2 Accent 1"/>
@@ -469,11 +449,6 @@
     <w:lsdException w:name="Medium List 2 Accent 6"/>
     <w:lsdException w:name="Medium Grid 1 Accent 6"/>
     <w:lsdException w:name="Medium Grid 2 Accent 6"/>
-    <w:lsdException w:name="Medium Grid 3 Accent 6"/>
-    <w:lsdException w:name="Dark List Accent 6"/>
-    <w:lsdException w:name="Colorful Shading Accent 6"/>
-    <w:lsdException w:name="Colorful List Accent 6"/>
-    <w:lsdException w:name="Colorful Grid Accent 6"/>
     <w:lsdException w:name="Bibliography" w:semiHidden="1" w:unhideWhenUsed="1"/>
     <w:lsdException w:name="TOC Heading" w:semiHidden="1" w:unhideWhenUsed="1"/>
     <w:lsdException w:name="Grid Table 4" w:uiPriority="49"/>
@@ -571,6 +546,11 @@
     <w:lsdException w:name="List Table 5 Dark Accent 6" w:uiPriority="50"/>
     <w:lsdException w:name="List Table 6 Colorful Accent 6" w:uiPriority="51"/>
     <w:lsdException w:name="List Table 7 Colorful Accent 6" w:uiPriority="52"/>
+    <w:lsdException w:name="Mention" w:semiHidden="1" w:uiPriority="99" w:unhideWhenUsed="1"/>
+    <w:lsdException w:name="Smart Hyperlink" w:semiHidden="1" w:uiPriority="99" w:unhideWhenUsed="1"/>
+    <w:lsdException w:name="Hashtag" w:semiHidden="1" w:uiPriority="99" w:unhideWhenUsed="1"/>
+    <w:lsdException w:name="Unresolved Mention" w:semiHidden="1" w:uiPriority="99" w:unhideWhenUsed="1"/>
+    <w:lsdException w:name="Smart Link" w:semiHidden="1" w:uiPriority="99" w:unhideWhenUsed="1"/>
   </w:latentStyles>
   <w:style w:type="paragraph" w:default="1" w:styleId="Normal">
     <w:name w:val="Normal"/>
